--- a/document/lan_lapp (1).docx
+++ b/document/lan_lapp (1).docx
@@ -8,8 +8,6 @@
           <w:sz w:val="44"/>
         </w:rPr>
       </w:pPr>
-      <w:bookmarkStart w:id="0" w:name="_GoBack"/>
-      <w:bookmarkEnd w:id="0"/>
       <w:r>
         <w:rPr>
           <w:noProof/>
@@ -128,7 +126,13 @@
         <w:rPr>
           <w:sz w:val="28"/>
         </w:rPr>
-        <w:t>26/4 - 2019</w:t>
+        <w:t>2</w:t>
+      </w:r>
+      <w:r>
+        <w:rPr>
+          <w:sz w:val="28"/>
+        </w:rPr>
+        <w:t>9/10 2021</w:t>
       </w:r>
     </w:p>
     <w:p>
@@ -550,43 +554,13 @@
     </w:p>
     <w:p>
       <w:pPr>
-        <w:pStyle w:val="Liststycke"/>
-        <w:rPr>
-          <w:sz w:val="24"/>
-        </w:rPr>
-      </w:pPr>
-      <w:r>
-        <w:rPr>
-          <w:sz w:val="24"/>
-        </w:rPr>
-        <w:t xml:space="preserve">Mer info på </w:t>
-      </w:r>
-      <w:r>
-        <w:rPr>
-          <w:sz w:val="24"/>
-        </w:rPr>
-        <w:t>http://</w:t>
-      </w:r>
-      <w:r>
-        <w:rPr>
-          <w:sz w:val="24"/>
-        </w:rPr>
-        <w:t>ntilan</w:t>
-      </w:r>
-      <w:r>
-        <w:rPr>
-          <w:sz w:val="24"/>
-        </w:rPr>
-        <w:t>.herokuapp.com/</w:t>
-      </w:r>
-    </w:p>
-    <w:p>
-      <w:pPr>
         <w:ind w:left="360"/>
         <w:rPr>
           <w:sz w:val="24"/>
         </w:rPr>
       </w:pPr>
+      <w:bookmarkStart w:id="0" w:name="_GoBack"/>
+      <w:bookmarkEnd w:id="0"/>
       <w:r>
         <w:rPr>
           <w:sz w:val="24"/>
@@ -849,6 +823,7 @@
     <w:lsdException w:name="HTML Sample" w:semiHidden="1" w:unhideWhenUsed="1"/>
     <w:lsdException w:name="HTML Typewriter" w:semiHidden="1" w:unhideWhenUsed="1"/>
     <w:lsdException w:name="HTML Variable" w:semiHidden="1" w:unhideWhenUsed="1"/>
+    <w:lsdException w:name="Normal Table" w:semiHidden="1" w:unhideWhenUsed="1"/>
     <w:lsdException w:name="annotation subject" w:semiHidden="1" w:unhideWhenUsed="1"/>
     <w:lsdException w:name="No List" w:semiHidden="1" w:unhideWhenUsed="1"/>
     <w:lsdException w:name="Outline List 1" w:semiHidden="1" w:unhideWhenUsed="1"/>
@@ -892,8 +867,10 @@
     <w:lsdException w:name="Table Elegant" w:semiHidden="1" w:unhideWhenUsed="1"/>
     <w:lsdException w:name="Table Professional" w:semiHidden="1" w:unhideWhenUsed="1"/>
     <w:lsdException w:name="Table Subtle 1" w:semiHidden="1" w:unhideWhenUsed="1"/>
+    <w:lsdException w:name="Table Subtle 2" w:semiHidden="1" w:unhideWhenUsed="1"/>
     <w:lsdException w:name="Table Web 1" w:semiHidden="1" w:unhideWhenUsed="1"/>
     <w:lsdException w:name="Table Web 2" w:semiHidden="1" w:unhideWhenUsed="1"/>
+    <w:lsdException w:name="Table Web 3" w:semiHidden="1" w:unhideWhenUsed="1"/>
     <w:lsdException w:name="Balloon Text" w:semiHidden="1" w:unhideWhenUsed="1"/>
     <w:lsdException w:name="Table Grid" w:uiPriority="39"/>
     <w:lsdException w:name="Table Theme" w:semiHidden="1" w:unhideWhenUsed="1"/>

--- a/document/lan_lapp (1).docx
+++ b/document/lan_lapp (1).docx
@@ -393,29 +393,11 @@
     <w:p>
       <w:pPr>
         <w:rPr>
-          <w:sz w:val="24"/>
-        </w:rPr>
-      </w:pPr>
-    </w:p>
-    <w:p>
-      <w:pPr>
-        <w:rPr>
-          <w:sz w:val="24"/>
-        </w:rPr>
-      </w:pPr>
-      <w:r>
-        <w:rPr>
-          <w:sz w:val="24"/>
-        </w:rPr>
-        <w:t>*Gäller endast ni som inte går på NTI-Gymnasiet Södertörn</w:t>
-      </w:r>
-    </w:p>
-    <w:p>
-      <w:pPr>
-        <w:rPr>
-          <w:sz w:val="28"/>
-        </w:rPr>
-      </w:pPr>
+          <w:sz w:val="28"/>
+        </w:rPr>
+      </w:pPr>
+      <w:bookmarkStart w:id="0" w:name="_GoBack"/>
+      <w:bookmarkEnd w:id="0"/>
     </w:p>
     <w:p>
       <w:pPr>
@@ -559,8 +541,6 @@
           <w:sz w:val="24"/>
         </w:rPr>
       </w:pPr>
-      <w:bookmarkStart w:id="0" w:name="_GoBack"/>
-      <w:bookmarkEnd w:id="0"/>
       <w:r>
         <w:rPr>
           <w:sz w:val="24"/>
